--- a/First Course/Mathcad/IKG/title.docx
+++ b/First Course/Mathcad/IKG/title.docx
@@ -56,6 +56,8 @@
           <w:szCs w:val="52"/>
         </w:rPr>
       </w:pPr>
+      <w:bookmarkStart w:id="0" w:name="_GoBack"/>
+      <w:bookmarkEnd w:id="0"/>
       <w:r>
         <w:rPr>
           <w:sz w:val="52"/>
@@ -63,32 +65,62 @@
         </w:rPr>
         <w:t xml:space="preserve">Лабораторная работа № </w:t>
       </w:r>
-    </w:p>
-    <w:p>
-      <w:pPr>
-        <w:jc w:val="center"/>
-        <w:rPr>
-          <w:sz w:val="52"/>
-          <w:szCs w:val="52"/>
-        </w:rPr>
-      </w:pPr>
-      <w:bookmarkStart w:id="0" w:name="_GoBack"/>
-      <w:bookmarkEnd w:id="0"/>
-    </w:p>
-    <w:p>
-      <w:pPr>
-        <w:jc w:val="center"/>
-        <w:rPr>
-          <w:sz w:val="52"/>
-          <w:szCs w:val="52"/>
-          <w:lang w:val="en-US"/>
-        </w:rPr>
-      </w:pPr>
       <w:r>
         <w:rPr>
           <w:sz w:val="52"/>
           <w:szCs w:val="52"/>
-          <w:lang w:val="en-US"/>
+        </w:rPr>
+        <w:t>5</w:t>
+      </w:r>
+    </w:p>
+    <w:p>
+      <w:pPr>
+        <w:jc w:val="center"/>
+        <w:rPr>
+          <w:color w:val="000000"/>
+          <w:sz w:val="44"/>
+          <w:szCs w:val="44"/>
+        </w:rPr>
+      </w:pPr>
+      <w:r>
+        <w:rPr>
+          <w:color w:val="000000"/>
+          <w:sz w:val="44"/>
+          <w:szCs w:val="44"/>
+        </w:rPr>
+        <w:t xml:space="preserve">Функции обработки изображений в </w:t>
+      </w:r>
+      <w:proofErr w:type="spellStart"/>
+      <w:r>
+        <w:rPr>
+          <w:color w:val="000000"/>
+          <w:sz w:val="44"/>
+          <w:szCs w:val="44"/>
+        </w:rPr>
+        <w:t>MathCad</w:t>
+      </w:r>
+      <w:proofErr w:type="spellEnd"/>
+      <w:r>
+        <w:rPr>
+          <w:color w:val="000000"/>
+          <w:sz w:val="44"/>
+          <w:szCs w:val="44"/>
+        </w:rPr>
+        <w:t>.</w:t>
+      </w:r>
+    </w:p>
+    <w:p>
+      <w:pPr>
+        <w:jc w:val="center"/>
+        <w:rPr>
+          <w:sz w:val="52"/>
+          <w:szCs w:val="52"/>
+        </w:rPr>
+      </w:pPr>
+      <w:r>
+        <w:rPr>
+          <w:sz w:val="52"/>
+          <w:szCs w:val="52"/>
         </w:rPr>
         <w:t>125-16-2</w:t>
       </w:r>
@@ -108,6 +140,33 @@
         </w:rPr>
         <w:t>Шабас Владислав</w:t>
       </w:r>
+    </w:p>
+    <w:p>
+      <w:pPr>
+        <w:jc w:val="center"/>
+        <w:rPr>
+          <w:sz w:val="44"/>
+          <w:szCs w:val="44"/>
+        </w:rPr>
+      </w:pPr>
+      <w:r>
+        <w:rPr>
+          <w:color w:val="000000"/>
+          <w:sz w:val="44"/>
+          <w:szCs w:val="44"/>
+        </w:rPr>
+        <w:t xml:space="preserve">Цель: получить практические навыки работы с функциями обработки изображений в </w:t>
+      </w:r>
+      <w:proofErr w:type="spellStart"/>
+      <w:r>
+        <w:rPr>
+          <w:color w:val="000000"/>
+          <w:sz w:val="44"/>
+          <w:szCs w:val="44"/>
+        </w:rPr>
+        <w:t>MathCad</w:t>
+      </w:r>
+      <w:proofErr w:type="spellEnd"/>
     </w:p>
     <w:p>
       <w:pPr>
@@ -848,7 +907,7 @@
 </file>
 
 <file path=customXml/itemProps1.xml><?xml version="1.0" encoding="utf-8"?>
-<ds:datastoreItem xmlns:ds="http://schemas.openxmlformats.org/officeDocument/2006/customXml" ds:itemID="{336BE583-C0DA-4F36-A4F3-029AA6A09980}">
+<ds:datastoreItem xmlns:ds="http://schemas.openxmlformats.org/officeDocument/2006/customXml" ds:itemID="{BCF7D9D7-AAAB-4DA6-A7AD-FB2C3F7A6D5C}">
   <ds:schemaRefs>
     <ds:schemaRef ds:uri="http://schemas.openxmlformats.org/officeDocument/2006/bibliography"/>
   </ds:schemaRefs>
